--- a/Day 1 programs java.docx
+++ b/Day 1 programs java.docx
@@ -22,6 +22,58 @@
           <w:u w:val="single"/>
         </w:rPr>
         <w:t>DAY -1 PROGRAMMAS</w:t>
+      </w:r>
+    </w:p>
+    <w:p>
+      <w:pPr>
+        <w:jc w:val="both"/>
+        <w:rPr>
+          <w:rFonts w:hint="default"/>
+          <w:b/>
+          <w:bCs/>
+          <w:sz w:val="28"/>
+          <w:szCs w:val="28"/>
+          <w:u w:val="single"/>
+          <w:lang w:val="en-US"/>
+        </w:rPr>
+      </w:pPr>
+      <w:r>
+        <w:rPr>
+          <w:rFonts w:hint="default"/>
+          <w:b/>
+          <w:bCs/>
+          <w:sz w:val="28"/>
+          <w:szCs w:val="28"/>
+          <w:u w:val="single"/>
+          <w:lang w:val="en-US"/>
+        </w:rPr>
+        <w:t>Name: M.Dileep</w:t>
+      </w:r>
+    </w:p>
+    <w:p>
+      <w:pPr>
+        <w:jc w:val="both"/>
+        <w:rPr>
+          <w:rFonts w:hint="default"/>
+          <w:b/>
+          <w:bCs/>
+          <w:sz w:val="28"/>
+          <w:szCs w:val="28"/>
+          <w:u w:val="single"/>
+          <w:lang w:val="en-US"/>
+        </w:rPr>
+      </w:pPr>
+      <w:r>
+        <w:rPr>
+          <w:rFonts w:hint="default"/>
+          <w:b/>
+          <w:bCs/>
+          <w:sz w:val="28"/>
+          <w:szCs w:val="28"/>
+          <w:u w:val="single"/>
+          <w:lang w:val="en-US"/>
+        </w:rPr>
+        <w:t>Reg no: 192111648</w:t>
       </w:r>
     </w:p>
     <w:p>
@@ -1001,7 +1053,7 @@
         <w:pStyle w:val="4"/>
         <w:shd w:val="clear" w:color="auto" w:fill="2B2B2B"/>
         <w:rPr>
-          <w:color w:val="A9B7C6"/>
+          <w:color w:val="CC7832"/>
         </w:rPr>
       </w:pPr>
       <w:r>
@@ -1142,6 +1194,33 @@
         </w:rPr>
         <w:br w:type="textWrapping"/>
       </w:r>
+    </w:p>
+    <w:p>
+      <w:pPr>
+        <w:pStyle w:val="4"/>
+        <w:shd w:val="clear" w:color="auto" w:fill="2B2B2B"/>
+        <w:rPr>
+          <w:color w:val="CC7832"/>
+        </w:rPr>
+      </w:pPr>
+    </w:p>
+    <w:p>
+      <w:pPr>
+        <w:pStyle w:val="4"/>
+        <w:shd w:val="clear" w:color="auto" w:fill="2B2B2B"/>
+        <w:rPr>
+          <w:color w:val="CC7832"/>
+        </w:rPr>
+      </w:pPr>
+    </w:p>
+    <w:p>
+      <w:pPr>
+        <w:pStyle w:val="4"/>
+        <w:shd w:val="clear" w:color="auto" w:fill="2B2B2B"/>
+        <w:rPr>
+          <w:color w:val="CC7832"/>
+        </w:rPr>
+      </w:pPr>
       <w:r>
         <w:rPr>
           <w:color w:val="CC7832"/>
@@ -1196,7 +1275,22 @@
         <w:rPr>
           <w:color w:val="CC7832"/>
         </w:rPr>
-        <w:t xml:space="preserve">        </w:t>
+        <w:t xml:space="preserve">   </w:t>
+      </w:r>
+    </w:p>
+    <w:p>
+      <w:pPr>
+        <w:pStyle w:val="4"/>
+        <w:shd w:val="clear" w:color="auto" w:fill="2B2B2B"/>
+        <w:rPr>
+          <w:color w:val="A9B7C6"/>
+        </w:rPr>
+      </w:pPr>
+      <w:r>
+        <w:rPr>
+          <w:color w:val="CC7832"/>
+        </w:rPr>
+        <w:t xml:space="preserve">     </w:t>
       </w:r>
       <w:r>
         <w:rPr>
@@ -2247,6 +2341,36 @@
     </w:p>
     <w:p/>
     <w:p>
+      <w:pPr>
+        <w:rPr>
+          <w:rFonts w:hint="default"/>
+          <w:lang w:val="en-US"/>
+        </w:rPr>
+      </w:pPr>
+      <w:r>
+        <w:rPr>
+          <w:rFonts w:hint="default"/>
+          <w:lang w:val="en-US"/>
+        </w:rPr>
+        <w:t>M Dileep</w:t>
+      </w:r>
+    </w:p>
+    <w:p>
+      <w:pPr>
+        <w:rPr>
+          <w:rFonts w:hint="default"/>
+          <w:lang w:val="en-US"/>
+        </w:rPr>
+      </w:pPr>
+      <w:r>
+        <w:rPr>
+          <w:rFonts w:hint="default"/>
+          <w:lang w:val="en-US"/>
+        </w:rPr>
+        <w:t>192111648</w:t>
+      </w:r>
+    </w:p>
+    <w:p>
       <w:r>
         <w:drawing>
           <wp:inline distT="0" distB="0" distL="0" distR="0">
@@ -4025,7 +4149,7 @@
         <w:pStyle w:val="4"/>
         <w:shd w:val="clear" w:color="auto" w:fill="2B2B2B"/>
         <w:rPr>
-          <w:color w:val="A9B7C6"/>
+          <w:color w:val="CC7832"/>
         </w:rPr>
       </w:pPr>
       <w:r>
@@ -4238,7 +4362,22 @@
         <w:rPr>
           <w:color w:val="CC7832"/>
         </w:rPr>
-        <w:t xml:space="preserve">        </w:t>
+        <w:t xml:space="preserve">  </w:t>
+      </w:r>
+    </w:p>
+    <w:p>
+      <w:pPr>
+        <w:pStyle w:val="4"/>
+        <w:shd w:val="clear" w:color="auto" w:fill="2B2B2B"/>
+        <w:rPr>
+          <w:color w:val="A9B7C6"/>
+        </w:rPr>
+      </w:pPr>
+      <w:r>
+        <w:rPr>
+          <w:color w:val="CC7832"/>
+        </w:rPr>
+        <w:t xml:space="preserve">      </w:t>
       </w:r>
       <w:r>
         <w:rPr>
@@ -7257,7 +7396,36 @@
         </w:drawing>
       </w:r>
     </w:p>
-    <w:p/>
+    <w:p>
+      <w:pPr>
+        <w:rPr>
+          <w:rFonts w:hint="default"/>
+          <w:lang w:val="en-US"/>
+        </w:rPr>
+      </w:pPr>
+      <w:r>
+        <w:rPr>
+          <w:rFonts w:hint="default"/>
+          <w:lang w:val="en-US"/>
+        </w:rPr>
+        <w:t>M Dileep</w:t>
+      </w:r>
+    </w:p>
+    <w:p>
+      <w:pPr>
+        <w:rPr>
+          <w:rFonts w:hint="default"/>
+          <w:lang w:val="en-US"/>
+        </w:rPr>
+      </w:pPr>
+      <w:r>
+        <w:rPr>
+          <w:rFonts w:hint="default"/>
+          <w:lang w:val="en-US"/>
+        </w:rPr>
+        <w:t>192111648</w:t>
+      </w:r>
+    </w:p>
     <w:p>
       <w:r>
         <w:t>14.Write a java program to check whether a input is palindrome or not.</w:t>
@@ -8438,6 +8606,60 @@
       </w:r>
     </w:p>
     <w:p>
+      <w:pPr>
+        <w:jc w:val="both"/>
+        <w:rPr>
+          <w:rFonts w:hint="default"/>
+          <w:b/>
+          <w:bCs/>
+          <w:sz w:val="26"/>
+          <w:szCs w:val="26"/>
+          <w:u w:val="single"/>
+          <w:lang w:val="en-US"/>
+        </w:rPr>
+      </w:pPr>
+      <w:r>
+        <w:rPr>
+          <w:rFonts w:hint="default"/>
+          <w:b/>
+          <w:bCs/>
+          <w:sz w:val="26"/>
+          <w:szCs w:val="26"/>
+          <w:u w:val="single"/>
+          <w:lang w:val="en-US"/>
+        </w:rPr>
+        <w:t>Name: M Dileep</w:t>
+      </w:r>
+    </w:p>
+    <w:p>
+      <w:pPr>
+        <w:jc w:val="both"/>
+        <w:rPr>
+          <w:rFonts w:hint="default"/>
+          <w:b/>
+          <w:bCs/>
+          <w:sz w:val="26"/>
+          <w:szCs w:val="26"/>
+          <w:u w:val="single"/>
+          <w:lang w:val="en-US"/>
+        </w:rPr>
+      </w:pPr>
+      <w:r>
+        <w:rPr>
+          <w:rFonts w:hint="default"/>
+          <w:b/>
+          <w:bCs/>
+          <w:sz w:val="26"/>
+          <w:szCs w:val="26"/>
+          <w:u w:val="single"/>
+          <w:lang w:val="en-US"/>
+        </w:rPr>
+        <w:t>Reg no: 192111648</w:t>
+      </w:r>
+      <w:bookmarkStart w:id="0" w:name="_GoBack"/>
+      <w:bookmarkEnd w:id="0"/>
+    </w:p>
+    <w:p>
       <w:r>
         <w:t>16.Write a program to reverse a word using loop? (Not to use inbuilt functions).</w:t>
       </w:r>
@@ -11888,8 +12110,6 @@
     </w:p>
     <w:p/>
     <w:p>
-      <w:bookmarkStart w:id="0" w:name="_GoBack"/>
-      <w:bookmarkEnd w:id="0"/>
       <w:r>
         <w:drawing>
           <wp:inline distT="0" distB="0" distL="0" distR="0">
@@ -12066,7 +12286,7 @@
     <w:lsdException w:qFormat="1" w:unhideWhenUsed="0" w:uiPriority="10" w:semiHidden="0" w:name="Title"/>
     <w:lsdException w:uiPriority="99" w:name="Closing"/>
     <w:lsdException w:uiPriority="99" w:name="Signature"/>
-    <w:lsdException w:uiPriority="1" w:name="Default Paragraph Font"/>
+    <w:lsdException w:qFormat="1" w:uiPriority="1" w:name="Default Paragraph Font"/>
     <w:lsdException w:uiPriority="99" w:name="Body Text"/>
     <w:lsdException w:uiPriority="99" w:name="Body Text Indent"/>
     <w:lsdException w:uiPriority="99" w:name="List Continue"/>
@@ -12100,7 +12320,7 @@
     <w:lsdException w:uiPriority="99" w:name="HTML Code"/>
     <w:lsdException w:uiPriority="99" w:name="HTML Definition"/>
     <w:lsdException w:uiPriority="99" w:name="HTML Keyboard"/>
-    <w:lsdException w:uiPriority="99" w:name="HTML Preformatted"/>
+    <w:lsdException w:qFormat="1" w:uiPriority="99" w:name="HTML Preformatted"/>
     <w:lsdException w:uiPriority="99" w:name="HTML Sample"/>
     <w:lsdException w:uiPriority="99" w:name="HTML Typewriter"/>
     <w:lsdException w:uiPriority="99" w:name="HTML Variable"/>
@@ -12271,6 +12491,7 @@
     <w:name w:val="Default Paragraph Font"/>
     <w:semiHidden/>
     <w:unhideWhenUsed/>
+    <w:qFormat/>
     <w:uiPriority w:val="1"/>
   </w:style>
   <w:style w:type="table" w:default="1" w:styleId="3">
@@ -12293,6 +12514,7 @@
     <w:link w:val="6"/>
     <w:semiHidden/>
     <w:unhideWhenUsed/>
+    <w:qFormat/>
     <w:uiPriority w:val="99"/>
     <w:pPr>
       <w:tabs>
